--- a/static/documentsgen/KA101.docx
+++ b/static/documentsgen/KA101.docx
@@ -705,7 +705,7 @@
         </w:rPr>
       </w:pPr>
       <w:r>
-        <w:t>Feeling Results: Anxiety Disorders</w:t>
+        <w:t>Feeling Results: Depression</w:t>
       </w:r>
     </w:p>
     <w:p>
@@ -718,7 +718,7 @@
         </w:rPr>
       </w:pPr>
       <w:r>
-        <w:t>Test Results: Anxiety Disorders</w:t>
+        <w:t>Test Results: Obsessive-Compulsive Disorder (OCD)</w:t>
       </w:r>
     </w:p>
     <w:p>
@@ -937,7 +937,7 @@
         </w:rPr>
       </w:pPr>
       <w:r>
-        <w:t>Date: 18/2/2024</w:t>
+        <w:t>Date: 1/6/2024</w:t>
       </w:r>
     </w:p>
     <w:p>
